--- a/Documents/Dokumentace Noname.docx
+++ b/Documents/Dokumentace Noname.docx
@@ -2517,25 +2517,7 @@
           <w:szCs w:val="28"/>
           <w:lang w:val="cs-CZ"/>
         </w:rPr>
-        <w:t xml:space="preserve"> </w:t>
-      </w:r>
-      <w:proofErr w:type="gramStart"/>
-      <w:r>
-        <w:rPr>
-          <w:sz w:val="28"/>
-          <w:szCs w:val="28"/>
-          <w:lang w:val="cs-CZ"/>
-        </w:rPr>
-        <w:t>stačí</w:t>
-      </w:r>
-      <w:proofErr w:type="gramEnd"/>
-      <w:r>
-        <w:rPr>
-          <w:sz w:val="28"/>
-          <w:szCs w:val="28"/>
-          <w:lang w:val="cs-CZ"/>
-        </w:rPr>
-        <w:t xml:space="preserve"> kliknout na </w:t>
+        <w:t xml:space="preserve"> stačí kliknout na </w:t>
       </w:r>
       <w:r>
         <w:rPr>
@@ -2700,29 +2682,7 @@
           <w:szCs w:val="28"/>
           <w:lang w:val="cs-CZ"/>
         </w:rPr>
-        <w:t xml:space="preserve">Poté </w:t>
-      </w:r>
-      <w:proofErr w:type="gramStart"/>
-      <w:r>
-        <w:rPr>
-          <w:rFonts w:eastAsiaTheme="majorEastAsia" w:cstheme="minorHAnsi"/>
-          <w:color w:val="000000" w:themeColor="text1"/>
-          <w:sz w:val="28"/>
-          <w:szCs w:val="28"/>
-          <w:lang w:val="cs-CZ"/>
-        </w:rPr>
-        <w:t>stačí</w:t>
-      </w:r>
-      <w:proofErr w:type="gramEnd"/>
-      <w:r>
-        <w:rPr>
-          <w:rFonts w:eastAsiaTheme="majorEastAsia" w:cstheme="minorHAnsi"/>
-          <w:color w:val="000000" w:themeColor="text1"/>
-          <w:sz w:val="28"/>
-          <w:szCs w:val="28"/>
-          <w:lang w:val="cs-CZ"/>
-        </w:rPr>
-        <w:t xml:space="preserve"> kliknout na tlačítko </w:t>
+        <w:t xml:space="preserve">Poté stačí kliknout na tlačítko </w:t>
       </w:r>
       <w:r>
         <w:rPr>
@@ -4618,18 +4578,399 @@
           <w:lang w:val="cs-CZ"/>
         </w:rPr>
       </w:pPr>
-    </w:p>
-    <w:p>
-      <w:pPr>
-        <w:rPr>
-          <w:rFonts w:cstheme="minorHAnsi"/>
-          <w:color w:val="000000" w:themeColor="text1"/>
-          <w:sz w:val="28"/>
-          <w:szCs w:val="28"/>
-          <w:shd w:val="clear" w:color="auto" w:fill="FFFFFF"/>
-          <w:lang w:val="cs-CZ"/>
-        </w:rPr>
-      </w:pPr>
+      <w:r>
+        <w:rPr>
+          <w:lang w:val="cs-CZ"/>
+        </w:rPr>
+        <w:t xml:space="preserve">Dashboard je na platformě </w:t>
+      </w:r>
+      <w:hyperlink r:id="rId21" w:history="1">
+        <w:r>
+          <w:rPr>
+            <w:rStyle w:val="Hypertextovodkaz"/>
+          </w:rPr>
+          <w:t>Notio</w:t>
+        </w:r>
+        <w:r>
+          <w:rPr>
+            <w:rStyle w:val="Hypertextovodkaz"/>
+          </w:rPr>
+          <w:t>n</w:t>
+        </w:r>
+        <w:r>
+          <w:rPr>
+            <w:rStyle w:val="Hypertextovodkaz"/>
+          </w:rPr>
+          <w:t>.com</w:t>
+        </w:r>
+      </w:hyperlink>
+      <w:r>
+        <w:t xml:space="preserve">, </w:t>
+      </w:r>
+      <w:proofErr w:type="spellStart"/>
+      <w:r>
+        <w:t>odkaz</w:t>
+      </w:r>
+      <w:proofErr w:type="spellEnd"/>
+      <w:r>
+        <w:t xml:space="preserve"> </w:t>
+      </w:r>
+      <w:proofErr w:type="spellStart"/>
+      <w:r>
+        <w:t>vás</w:t>
+      </w:r>
+      <w:proofErr w:type="spellEnd"/>
+      <w:r>
+        <w:t xml:space="preserve"> </w:t>
+      </w:r>
+      <w:proofErr w:type="spellStart"/>
+      <w:r>
+        <w:t>přeměruje</w:t>
+      </w:r>
+      <w:proofErr w:type="spellEnd"/>
+      <w:r>
+        <w:t xml:space="preserve"> </w:t>
+      </w:r>
+      <w:proofErr w:type="spellStart"/>
+      <w:r>
+        <w:t>na</w:t>
+      </w:r>
+      <w:proofErr w:type="spellEnd"/>
+      <w:r>
+        <w:t xml:space="preserve"> </w:t>
+      </w:r>
+      <w:proofErr w:type="spellStart"/>
+      <w:r>
+        <w:t>Úkoly</w:t>
+      </w:r>
+      <w:proofErr w:type="spellEnd"/>
+      <w:r>
+        <w:t xml:space="preserve"> </w:t>
+      </w:r>
+      <w:proofErr w:type="spellStart"/>
+      <w:r>
+        <w:t>No.Name</w:t>
+      </w:r>
+      <w:proofErr w:type="spellEnd"/>
+      <w:r>
+        <w:t xml:space="preserve"> Publishing</w:t>
+      </w:r>
+    </w:p>
+    <w:p>
+      <w:pPr>
+        <w:pStyle w:val="Odstavecseseznamem"/>
+        <w:numPr>
+          <w:ilvl w:val="2"/>
+          <w:numId w:val="1"/>
+        </w:numPr>
+        <w:rPr>
+          <w:lang w:val="cs-CZ"/>
+        </w:rPr>
+      </w:pPr>
+      <w:r>
+        <w:rPr>
+          <w:lang w:val="cs-CZ"/>
+        </w:rPr>
+        <w:t>Členi týmu mohou přidávat, upravovat a mazat jednotlivé úkoly (</w:t>
+      </w:r>
+      <w:proofErr w:type="spellStart"/>
+      <w:r>
+        <w:rPr>
+          <w:lang w:val="cs-CZ"/>
+        </w:rPr>
+        <w:t>tasky</w:t>
+      </w:r>
+      <w:proofErr w:type="spellEnd"/>
+      <w:r>
+        <w:rPr>
+          <w:lang w:val="cs-CZ"/>
+        </w:rPr>
+        <w:t>)</w:t>
+      </w:r>
+    </w:p>
+    <w:p>
+      <w:pPr>
+        <w:pStyle w:val="Odstavecseseznamem"/>
+        <w:numPr>
+          <w:ilvl w:val="2"/>
+          <w:numId w:val="1"/>
+        </w:numPr>
+        <w:rPr>
+          <w:lang w:val="cs-CZ"/>
+        </w:rPr>
+      </w:pPr>
+      <w:r>
+        <w:rPr>
+          <w:lang w:val="cs-CZ"/>
+        </w:rPr>
+        <w:t xml:space="preserve">Po levé straně se členi týmu mohou přesměrovat </w:t>
+      </w:r>
+      <w:r>
+        <w:rPr>
+          <w:lang w:val="cs-CZ"/>
+        </w:rPr>
+        <w:t xml:space="preserve">do kategorií </w:t>
+      </w:r>
+      <w:r>
+        <w:rPr>
+          <w:lang w:val="cs-CZ"/>
+        </w:rPr>
+        <w:t>Projekty, Schůze a Dokumenty</w:t>
+      </w:r>
+    </w:p>
+    <w:p>
+      <w:pPr>
+        <w:pStyle w:val="Odstavecseseznamem"/>
+        <w:numPr>
+          <w:ilvl w:val="2"/>
+          <w:numId w:val="1"/>
+        </w:numPr>
+        <w:rPr>
+          <w:lang w:val="cs-CZ"/>
+        </w:rPr>
+      </w:pPr>
+      <w:r>
+        <w:rPr>
+          <w:lang w:val="cs-CZ"/>
+        </w:rPr>
+        <w:t>Pro přidání nového úkolu, projektu, schůzky nebo dokumentu musí člen kliknout na tlačítko ´New´</w:t>
+      </w:r>
+    </w:p>
+    <w:p>
+      <w:pPr>
+        <w:pStyle w:val="Odstavecseseznamem"/>
+        <w:numPr>
+          <w:ilvl w:val="2"/>
+          <w:numId w:val="1"/>
+        </w:numPr>
+        <w:rPr>
+          <w:lang w:val="cs-CZ"/>
+        </w:rPr>
+      </w:pPr>
+      <w:r>
+        <w:rPr>
+          <w:lang w:val="cs-CZ"/>
+        </w:rPr>
+        <w:t xml:space="preserve">Na platformě jsou k dispozici i nabídky na různé statistiky a kalendář pro zobrazení </w:t>
+      </w:r>
+      <w:proofErr w:type="spellStart"/>
+      <w:r>
+        <w:rPr>
+          <w:lang w:val="cs-CZ"/>
+        </w:rPr>
+        <w:t>Deadlinu</w:t>
+      </w:r>
+      <w:proofErr w:type="spellEnd"/>
+      <w:r>
+        <w:rPr>
+          <w:lang w:val="cs-CZ"/>
+        </w:rPr>
+        <w:t xml:space="preserve"> u úkolů</w:t>
+      </w:r>
+      <w:r>
+        <w:rPr>
+          <w:lang w:val="cs-CZ"/>
+        </w:rPr>
+        <w:t xml:space="preserve">, projektů </w:t>
+      </w:r>
+      <w:r>
+        <w:rPr>
+          <w:lang w:val="cs-CZ"/>
+        </w:rPr>
+        <w:t>nebo termínu schůzek</w:t>
+      </w:r>
+    </w:p>
+    <w:p>
+      <w:pPr>
+        <w:rPr>
+          <w:rFonts w:cstheme="minorHAnsi"/>
+          <w:color w:val="000000" w:themeColor="text1"/>
+          <w:sz w:val="28"/>
+          <w:szCs w:val="28"/>
+          <w:shd w:val="clear" w:color="auto" w:fill="FFFFFF"/>
+          <w:lang w:val="cs-CZ"/>
+        </w:rPr>
+      </w:pPr>
+      <w:r>
+        <w:rPr>
+          <w:rFonts w:cstheme="minorHAnsi"/>
+          <w:color w:val="000000" w:themeColor="text1"/>
+          <w:sz w:val="28"/>
+          <w:szCs w:val="28"/>
+          <w:shd w:val="clear" w:color="auto" w:fill="FFFFFF"/>
+          <w:lang w:val="cs-CZ"/>
+        </w:rPr>
+        <w:drawing>
+          <wp:inline distT="0" distB="0" distL="0" distR="0" wp14:anchorId="6D2D374E" wp14:editId="61F0C892">
+            <wp:extent cx="4747260" cy="1332812"/>
+            <wp:effectExtent l="0" t="0" r="0" b="1270"/>
+            <wp:docPr id="596516187" name="Obrázek 1" descr="Obsah obrázku snímek obrazovky, text, software&#10;&#10;Popis byl vytvořen automaticky"/>
+            <wp:cNvGraphicFramePr>
+              <a:graphicFrameLocks xmlns:a="http://schemas.openxmlformats.org/drawingml/2006/main" noChangeAspect="1"/>
+            </wp:cNvGraphicFramePr>
+            <a:graphic xmlns:a="http://schemas.openxmlformats.org/drawingml/2006/main">
+              <a:graphicData uri="http://schemas.openxmlformats.org/drawingml/2006/picture">
+                <pic:pic xmlns:pic="http://schemas.openxmlformats.org/drawingml/2006/picture">
+                  <pic:nvPicPr>
+                    <pic:cNvPr id="596516187" name="Obrázek 1" descr="Obsah obrázku snímek obrazovky, text, software&#10;&#10;Popis byl vytvořen automaticky"/>
+                    <pic:cNvPicPr/>
+                  </pic:nvPicPr>
+                  <pic:blipFill>
+                    <a:blip r:embed="rId22"/>
+                    <a:stretch>
+                      <a:fillRect/>
+                    </a:stretch>
+                  </pic:blipFill>
+                  <pic:spPr>
+                    <a:xfrm>
+                      <a:off x="0" y="0"/>
+                      <a:ext cx="4768758" cy="1338848"/>
+                    </a:xfrm>
+                    <a:prstGeom prst="rect">
+                      <a:avLst/>
+                    </a:prstGeom>
+                  </pic:spPr>
+                </pic:pic>
+              </a:graphicData>
+            </a:graphic>
+          </wp:inline>
+        </w:drawing>
+      </w:r>
+      <w:r>
+        <w:rPr>
+          <w:rFonts w:cstheme="minorHAnsi"/>
+          <w:color w:val="000000" w:themeColor="text1"/>
+          <w:sz w:val="28"/>
+          <w:szCs w:val="28"/>
+          <w:shd w:val="clear" w:color="auto" w:fill="FFFFFF"/>
+          <w:lang w:val="cs-CZ"/>
+        </w:rPr>
+        <w:drawing>
+          <wp:inline distT="0" distB="0" distL="0" distR="0" wp14:anchorId="35BEF610" wp14:editId="79F29BDA">
+            <wp:extent cx="4747260" cy="1204083"/>
+            <wp:effectExtent l="0" t="0" r="0" b="0"/>
+            <wp:docPr id="195580738" name="Obrázek 1" descr="Obsah obrázku text, snímek obrazovky, Písmo, software&#10;&#10;Popis byl vytvořen automaticky"/>
+            <wp:cNvGraphicFramePr>
+              <a:graphicFrameLocks xmlns:a="http://schemas.openxmlformats.org/drawingml/2006/main" noChangeAspect="1"/>
+            </wp:cNvGraphicFramePr>
+            <a:graphic xmlns:a="http://schemas.openxmlformats.org/drawingml/2006/main">
+              <a:graphicData uri="http://schemas.openxmlformats.org/drawingml/2006/picture">
+                <pic:pic xmlns:pic="http://schemas.openxmlformats.org/drawingml/2006/picture">
+                  <pic:nvPicPr>
+                    <pic:cNvPr id="195580738" name="Obrázek 1" descr="Obsah obrázku text, snímek obrazovky, Písmo, software&#10;&#10;Popis byl vytvořen automaticky"/>
+                    <pic:cNvPicPr/>
+                  </pic:nvPicPr>
+                  <pic:blipFill>
+                    <a:blip r:embed="rId23"/>
+                    <a:stretch>
+                      <a:fillRect/>
+                    </a:stretch>
+                  </pic:blipFill>
+                  <pic:spPr>
+                    <a:xfrm>
+                      <a:off x="0" y="0"/>
+                      <a:ext cx="4760351" cy="1207403"/>
+                    </a:xfrm>
+                    <a:prstGeom prst="rect">
+                      <a:avLst/>
+                    </a:prstGeom>
+                  </pic:spPr>
+                </pic:pic>
+              </a:graphicData>
+            </a:graphic>
+          </wp:inline>
+        </w:drawing>
+      </w:r>
+      <w:r>
+        <w:rPr>
+          <w:rFonts w:cstheme="minorHAnsi"/>
+          <w:color w:val="000000" w:themeColor="text1"/>
+          <w:sz w:val="28"/>
+          <w:szCs w:val="28"/>
+          <w:shd w:val="clear" w:color="auto" w:fill="FFFFFF"/>
+          <w:lang w:val="cs-CZ"/>
+        </w:rPr>
+        <w:drawing>
+          <wp:inline distT="0" distB="0" distL="0" distR="0" wp14:anchorId="3AE4D6B7" wp14:editId="3E9C6916">
+            <wp:extent cx="4739640" cy="1010413"/>
+            <wp:effectExtent l="0" t="0" r="3810" b="0"/>
+            <wp:docPr id="1750686421" name="Obrázek 1" descr="Obsah obrázku text, snímek obrazovky, Písmo, řada/pruh&#10;&#10;Popis byl vytvořen automaticky"/>
+            <wp:cNvGraphicFramePr>
+              <a:graphicFrameLocks xmlns:a="http://schemas.openxmlformats.org/drawingml/2006/main" noChangeAspect="1"/>
+            </wp:cNvGraphicFramePr>
+            <a:graphic xmlns:a="http://schemas.openxmlformats.org/drawingml/2006/main">
+              <a:graphicData uri="http://schemas.openxmlformats.org/drawingml/2006/picture">
+                <pic:pic xmlns:pic="http://schemas.openxmlformats.org/drawingml/2006/picture">
+                  <pic:nvPicPr>
+                    <pic:cNvPr id="1750686421" name="Obrázek 1" descr="Obsah obrázku text, snímek obrazovky, Písmo, řada/pruh&#10;&#10;Popis byl vytvořen automaticky"/>
+                    <pic:cNvPicPr/>
+                  </pic:nvPicPr>
+                  <pic:blipFill>
+                    <a:blip r:embed="rId24"/>
+                    <a:stretch>
+                      <a:fillRect/>
+                    </a:stretch>
+                  </pic:blipFill>
+                  <pic:spPr>
+                    <a:xfrm>
+                      <a:off x="0" y="0"/>
+                      <a:ext cx="4766723" cy="1016187"/>
+                    </a:xfrm>
+                    <a:prstGeom prst="rect">
+                      <a:avLst/>
+                    </a:prstGeom>
+                  </pic:spPr>
+                </pic:pic>
+              </a:graphicData>
+            </a:graphic>
+          </wp:inline>
+        </w:drawing>
+      </w:r>
+      <w:r>
+        <w:rPr>
+          <w:rFonts w:cstheme="minorHAnsi"/>
+          <w:color w:val="000000" w:themeColor="text1"/>
+          <w:sz w:val="28"/>
+          <w:szCs w:val="28"/>
+          <w:shd w:val="clear" w:color="auto" w:fill="FFFFFF"/>
+          <w:lang w:val="cs-CZ"/>
+        </w:rPr>
+        <w:drawing>
+          <wp:inline distT="0" distB="0" distL="0" distR="0" wp14:anchorId="04F87E86" wp14:editId="60B61AE7">
+            <wp:extent cx="4754880" cy="951291"/>
+            <wp:effectExtent l="0" t="0" r="7620" b="1270"/>
+            <wp:docPr id="1877334768" name="Obrázek 1" descr="Obsah obrázku text, snímek obrazovky, Písmo&#10;&#10;Popis byl vytvořen automaticky"/>
+            <wp:cNvGraphicFramePr>
+              <a:graphicFrameLocks xmlns:a="http://schemas.openxmlformats.org/drawingml/2006/main" noChangeAspect="1"/>
+            </wp:cNvGraphicFramePr>
+            <a:graphic xmlns:a="http://schemas.openxmlformats.org/drawingml/2006/main">
+              <a:graphicData uri="http://schemas.openxmlformats.org/drawingml/2006/picture">
+                <pic:pic xmlns:pic="http://schemas.openxmlformats.org/drawingml/2006/picture">
+                  <pic:nvPicPr>
+                    <pic:cNvPr id="1877334768" name="Obrázek 1" descr="Obsah obrázku text, snímek obrazovky, Písmo&#10;&#10;Popis byl vytvořen automaticky"/>
+                    <pic:cNvPicPr/>
+                  </pic:nvPicPr>
+                  <pic:blipFill>
+                    <a:blip r:embed="rId25"/>
+                    <a:stretch>
+                      <a:fillRect/>
+                    </a:stretch>
+                  </pic:blipFill>
+                  <pic:spPr>
+                    <a:xfrm>
+                      <a:off x="0" y="0"/>
+                      <a:ext cx="4825951" cy="965510"/>
+                    </a:xfrm>
+                    <a:prstGeom prst="rect">
+                      <a:avLst/>
+                    </a:prstGeom>
+                  </pic:spPr>
+                </pic:pic>
+              </a:graphicData>
+            </a:graphic>
+          </wp:inline>
+        </w:drawing>
+      </w:r>
       <w:r>
         <w:rPr>
           <w:rFonts w:cstheme="minorHAnsi"/>
@@ -4641,6 +4982,18 @@
         </w:rPr>
         <w:br w:type="page"/>
       </w:r>
+    </w:p>
+    <w:p>
+      <w:pPr>
+        <w:rPr>
+          <w:rFonts w:cstheme="minorHAnsi"/>
+          <w:color w:val="000000" w:themeColor="text1"/>
+          <w:sz w:val="28"/>
+          <w:szCs w:val="28"/>
+          <w:shd w:val="clear" w:color="auto" w:fill="FFFFFF"/>
+          <w:lang w:val="cs-CZ"/>
+        </w:rPr>
+      </w:pPr>
     </w:p>
     <w:p>
       <w:pPr>
@@ -4665,7 +5018,6 @@
           <w:szCs w:val="46"/>
           <w:lang w:val="cs-CZ"/>
         </w:rPr>
-        <w:lastRenderedPageBreak/>
         <w:t xml:space="preserve"> </w:t>
       </w:r>
       <w:r>
@@ -4950,7 +5302,7 @@
                     <pic:cNvPicPr/>
                   </pic:nvPicPr>
                   <pic:blipFill>
-                    <a:blip r:embed="rId21"/>
+                    <a:blip r:embed="rId26"/>
                     <a:stretch>
                       <a:fillRect/>
                     </a:stretch>
@@ -5347,7 +5699,7 @@
                     <pic:cNvPicPr/>
                   </pic:nvPicPr>
                   <pic:blipFill>
-                    <a:blip r:embed="rId22"/>
+                    <a:blip r:embed="rId27"/>
                     <a:stretch>
                       <a:fillRect/>
                     </a:stretch>
@@ -5422,7 +5774,7 @@
                     <pic:cNvPicPr/>
                   </pic:nvPicPr>
                   <pic:blipFill>
-                    <a:blip r:embed="rId23"/>
+                    <a:blip r:embed="rId28"/>
                     <a:stretch>
                       <a:fillRect/>
                     </a:stretch>
@@ -7828,6 +8180,18 @@
       <w:u w:val="single"/>
     </w:rPr>
   </w:style>
+  <w:style w:type="character" w:styleId="Sledovanodkaz">
+    <w:name w:val="FollowedHyperlink"/>
+    <w:basedOn w:val="Standardnpsmoodstavce"/>
+    <w:uiPriority w:val="99"/>
+    <w:semiHidden/>
+    <w:unhideWhenUsed/>
+    <w:rsid w:val="00400B87"/>
+    <w:rPr>
+      <w:color w:val="954F72" w:themeColor="followedHyperlink"/>
+      <w:u w:val="single"/>
+    </w:rPr>
+  </w:style>
 </w:styles>
 </file>
 
